--- a/templates/enrollment_template.docx
+++ b/templates/enrollment_template.docx
@@ -1332,6 +1332,14 @@
             <w:vAlign w:val="bottom"/>
           </w:tcPr>
           <w:p>
+            <w:pPr>
+              <w:jc w:val="center"/>
+              <w:rPr>
+                <w:color w:val="000000"/>
+                <w:sz w:val="22"/>
+                <w:szCs w:val="22"/>
+              </w:rPr>
+            </w:pPr>
             <w:r>
               <w:t>{{level_name}}</w:t>
             </w:r>
@@ -1355,6 +1363,14 @@
             <w:vAlign w:val="bottom"/>
           </w:tcPr>
           <w:p>
+            <w:pPr>
+              <w:jc w:val="center"/>
+              <w:rPr>
+                <w:color w:val="000000"/>
+                <w:sz w:val="22"/>
+                <w:szCs w:val="22"/>
+              </w:rPr>
+            </w:pPr>
             <w:r>
               <w:t>{{package_months}}</w:t>
             </w:r>
@@ -1378,6 +1394,14 @@
             <w:vAlign w:val="bottom"/>
           </w:tcPr>
           <w:p>
+            <w:pPr>
+              <w:jc w:val="center"/>
+              <w:rPr>
+                <w:color w:val="000000"/>
+                <w:sz w:val="22"/>
+                <w:szCs w:val="22"/>
+              </w:rPr>
+            </w:pPr>
             <w:r>
               <w:t>{{fee_original}}</w:t>
             </w:r>
@@ -1401,6 +1425,14 @@
             <w:vAlign w:val="bottom"/>
           </w:tcPr>
           <w:p>
+            <w:pPr>
+              <w:jc w:val="center"/>
+              <w:rPr>
+                <w:color w:val="000000"/>
+                <w:sz w:val="22"/>
+                <w:szCs w:val="22"/>
+              </w:rPr>
+            </w:pPr>
             <w:r>
               <w:t>{{discount_percent}}</w:t>
             </w:r>
@@ -1424,6 +1456,14 @@
             <w:vAlign w:val="bottom"/>
           </w:tcPr>
           <w:p>
+            <w:pPr>
+              <w:jc w:val="center"/>
+              <w:rPr>
+                <w:color w:val="000000"/>
+                <w:sz w:val="22"/>
+                <w:szCs w:val="22"/>
+              </w:rPr>
+            </w:pPr>
             <w:r>
               <w:t>{{scholarship_months}}</w:t>
             </w:r>
@@ -1447,6 +1487,14 @@
             <w:vAlign w:val="bottom"/>
           </w:tcPr>
           <w:p>
+            <w:pPr>
+              <w:jc w:val="center"/>
+              <w:rPr>
+                <w:color w:val="000000"/>
+                <w:sz w:val="22"/>
+                <w:szCs w:val="22"/>
+              </w:rPr>
+            </w:pPr>
             <w:r>
               <w:t>{{gifts}}</w:t>
             </w:r>
@@ -1470,6 +1518,14 @@
             <w:vAlign w:val="bottom"/>
           </w:tcPr>
           <w:p>
+            <w:pPr>
+              <w:jc w:val="center"/>
+              <w:rPr>
+                <w:color w:val="000000"/>
+                <w:sz w:val="22"/>
+                <w:szCs w:val="22"/>
+              </w:rPr>
+            </w:pPr>
             <w:r>
               <w:t>{{total_months}}</w:t>
             </w:r>
@@ -1493,6 +1549,14 @@
             <w:vAlign w:val="bottom"/>
           </w:tcPr>
           <w:p>
+            <w:pPr>
+              <w:jc w:val="center"/>
+              <w:rPr>
+                <w:color w:val="000000"/>
+                <w:sz w:val="22"/>
+                <w:szCs w:val="22"/>
+              </w:rPr>
+            </w:pPr>
             <w:r>
               <w:t>{{fee_total}}</w:t>
             </w:r>
@@ -1626,9 +1690,41 @@
             </w:tcMar>
           </w:tcPr>
           <w:p>
-            <w:r>
-              <w:t>Hà Nội , ngày {{date_day}} tháng {{date_month}} năm {{date_year}}</w:t>
-              <w:br/>
+            <w:pPr>
+              <w:tabs>
+                <w:tab w:val="left" w:pos="3856"/>
+                <w:tab w:val="left" w:pos="9923"/>
+              </w:tabs>
+              <w:spacing w:before="240"/>
+              <w:jc w:val="center"/>
+              <w:rPr>
+                <w:b/>
+                <w:i/>
+                <w:lang w:val="en-US"/>
+              </w:rPr>
+            </w:pPr>
+            <w:r>
+              <w:t>Hà Nội, ngày {{date_day}} tháng {{date_month}} năm {{date_year}}</w:t>
+            </w:r>
+          </w:p>
+          <w:p>
+            <w:pPr>
+              <w:tabs>
+                <w:tab w:val="left" w:pos="3856"/>
+                <w:tab w:val="left" w:pos="9923"/>
+              </w:tabs>
+              <w:spacing w:before="240"/>
+              <w:jc w:val="center"/>
+              <w:rPr>
+                <w:b/>
+                <w:i/>
+              </w:rPr>
+            </w:pPr>
+            <w:r>
+              <w:rPr>
+                <w:b/>
+                <w:i/>
+              </w:rPr>
               <w:t>Phụ huynh học viên</w:t>
             </w:r>
           </w:p>
@@ -3857,9 +3953,46 @@
             </w:tcMar>
           </w:tcPr>
           <w:p>
-            <w:r>
-              <w:br/>
-              <w:t>Hà Nội , ngày {{date_day}} tháng {{date_month}} năm {{date_year}}</w:t>
+            <w:pPr>
+              <w:pBdr>
+                <w:top w:val="none" w:sz="0" w:space="0" w:color="000000"/>
+                <w:left w:val="none" w:sz="0" w:space="0" w:color="000000"/>
+                <w:bottom w:val="none" w:sz="0" w:space="0" w:color="000000"/>
+                <w:right w:val="none" w:sz="0" w:space="0" w:color="000000"/>
+                <w:between w:val="none" w:sz="0" w:space="0" w:color="000000"/>
+              </w:pBdr>
+              <w:spacing w:line="244" w:lineRule="auto"/>
+              <w:ind w:left="181" w:right="181"/>
+              <w:jc w:val="center"/>
+              <w:rPr>
+                <w:i/>
+                <w:color w:val="000000"/>
+                <w:sz w:val="22"/>
+                <w:szCs w:val="22"/>
+              </w:rPr>
+            </w:pPr>
+          </w:p>
+          <w:p>
+            <w:pPr>
+              <w:pBdr>
+                <w:top w:val="none" w:sz="0" w:space="0" w:color="000000"/>
+                <w:left w:val="none" w:sz="0" w:space="0" w:color="000000"/>
+                <w:bottom w:val="none" w:sz="0" w:space="0" w:color="000000"/>
+                <w:right w:val="none" w:sz="0" w:space="0" w:color="000000"/>
+                <w:between w:val="none" w:sz="0" w:space="0" w:color="000000"/>
+              </w:pBdr>
+              <w:spacing w:line="244" w:lineRule="auto"/>
+              <w:ind w:left="181" w:right="181"/>
+              <w:jc w:val="center"/>
+              <w:rPr>
+                <w:i/>
+                <w:color w:val="000000"/>
+                <w:sz w:val="22"/>
+                <w:szCs w:val="22"/>
+              </w:rPr>
+            </w:pPr>
+            <w:r>
+              <w:t>Hà Nội, ngày {{date_day}} tháng {{date_month}} năm {{date_year}}</w:t>
             </w:r>
           </w:p>
         </w:tc>
